--- a/docs/Pop.docx
+++ b/docs/Pop.docx
@@ -312,6 +312,16 @@
               </w:rPr>
               <w:t>Over 10 jaar wil ik graag bezig zijn met het innoveren van turbines voor energiecentrales. Dit lijkt mij een erg interessant beroep omdat het veel specialisme vergt. Ik zou ook erg graag een stage in dit vakgebied willen lopen.</w:t>
             </w:r>
+            <w:r>
+              <w:rPr>
+                <w:rFonts w:eastAsia="Times New Roman" w:cs="Arial"/>
+                <w:bCs/>
+                <w:sz w:val="24"/>
+                <w:szCs w:val="24"/>
+                <w:lang w:val="nl-NL"/>
+              </w:rPr>
+              <w:t xml:space="preserve"> Ik ben zelf ook tussen dit soort machines opgegroeid, mijn familie in Duitsland bezit meerdere kleine waterkrachtcentrales.</w:t>
+            </w:r>
           </w:p>
           <w:p>
             <w:pPr>
@@ -508,7 +518,17 @@
                 <w:szCs w:val="24"/>
                 <w:lang w:val="nl-NL"/>
               </w:rPr>
-              <w:t xml:space="preserve"> in Duitsland. Dit is een bedrijf dat momenteel veel verschillende apparatuur maakt, waaronder de productielijnen voor fabrieken van Volkswagen en </w:t>
+              <w:t xml:space="preserve"> in Duitsland. Dit is een bedrijf dat momenteel veel verschillende apparatuur maakt, waaronder de productielijnen voor </w:t>
+            </w:r>
+            <w:r>
+              <w:rPr>
+                <w:rFonts w:eastAsia="Times New Roman" w:cs="Arial"/>
+                <w:bCs/>
+                <w:sz w:val="24"/>
+                <w:szCs w:val="24"/>
+                <w:lang w:val="nl-NL"/>
+              </w:rPr>
+              <w:t xml:space="preserve">fabrieken van Volkswagen en </w:t>
             </w:r>
             <w:proofErr w:type="spellStart"/>
             <w:r>
@@ -530,7 +550,41 @@
                 <w:szCs w:val="24"/>
                 <w:lang w:val="nl-NL"/>
               </w:rPr>
-              <w:t>.</w:t>
+              <w:t xml:space="preserve">. </w:t>
+            </w:r>
+            <w:proofErr w:type="spellStart"/>
+            <w:r>
+              <w:rPr>
+                <w:rFonts w:eastAsia="Times New Roman" w:cs="Arial"/>
+                <w:bCs/>
+                <w:sz w:val="24"/>
+                <w:szCs w:val="24"/>
+                <w:lang w:val="nl-NL"/>
+              </w:rPr>
+              <w:t>Grob</w:t>
+            </w:r>
+            <w:proofErr w:type="spellEnd"/>
+            <w:r>
+              <w:rPr>
+                <w:rFonts w:eastAsia="Times New Roman" w:cs="Arial"/>
+                <w:bCs/>
+                <w:sz w:val="24"/>
+                <w:szCs w:val="24"/>
+                <w:lang w:val="nl-NL"/>
+              </w:rPr>
+              <w:t xml:space="preserve"> heeft een grote groei meegemaakt in de afgelopen jaren en ontwerpt naast productielijnen ook vele andere producten zoals vliegtuigen en</w:t>
+            </w:r>
+            <w:bookmarkStart w:id="0" w:name="_GoBack"/>
+            <w:bookmarkEnd w:id="0"/>
+            <w:r>
+              <w:rPr>
+                <w:rFonts w:eastAsia="Times New Roman" w:cs="Arial"/>
+                <w:bCs/>
+                <w:sz w:val="24"/>
+                <w:szCs w:val="24"/>
+                <w:lang w:val="nl-NL"/>
+              </w:rPr>
+              <w:t xml:space="preserve"> speciale onderdelen.(onderdelen die te groot of erg ingewikkeld zijn)</w:t>
             </w:r>
           </w:p>
           <w:p>
@@ -588,8 +642,6 @@
               </w:rPr>
               <w:t>Evaluatie</w:t>
             </w:r>
-            <w:bookmarkStart w:id="0" w:name="_GoBack"/>
-            <w:bookmarkEnd w:id="0"/>
           </w:p>
         </w:tc>
         <w:tc>
